--- a/Documents/Fireball - Feedback & Approval.docx
+++ b/Documents/Fireball - Feedback & Approval.docx
@@ -19,15 +19,7 @@
           <w:szCs w:val="36"/>
           <w:u w:val="single"/>
         </w:rPr>
-        <w:t>Feedback &amp; Approval</w:t>
-      </w:r>
-      <w:r>
-        <w:rPr>
-          <w:sz w:val="36"/>
-          <w:szCs w:val="36"/>
-          <w:u w:val="single"/>
-        </w:rPr>
-        <w:t xml:space="preserve"> – Fireball!</w:t>
+        <w:t>Feedback &amp; Approval – Fireball!</w:t>
       </w:r>
     </w:p>
     <w:p>
@@ -275,23 +267,6 @@
     </w:p>
     <w:p>
       <w:pPr>
-        <w:spacing w:after="240" w:line="240" w:lineRule="auto"/>
-        <w:ind w:left="360"/>
-        <w:rPr>
-          <w:b/>
-          <w:sz w:val="24"/>
-        </w:rPr>
-      </w:pPr>
-      <w:r>
-        <w:rPr>
-          <w:b/>
-          <w:sz w:val="24"/>
-        </w:rPr>
-        <w:t>Response</w:t>
-      </w:r>
-    </w:p>
-    <w:p>
-      <w:pPr>
         <w:pStyle w:val="ListParagraph"/>
         <w:numPr>
           <w:ilvl w:val="0"/>
@@ -304,23 +279,33 @@
       </w:pPr>
       <w:r>
         <w:rPr>
-          <w:sz w:val="24"/>
-        </w:rPr>
-        <w:t xml:space="preserve">Power Ups will be </w:t>
-      </w:r>
-      <w:proofErr w:type="spellStart"/>
-      <w:r>
-        <w:rPr>
-          <w:sz w:val="24"/>
-        </w:rPr>
-        <w:t>enlargen</w:t>
-      </w:r>
-      <w:proofErr w:type="spellEnd"/>
-      <w:r>
-        <w:rPr>
-          <w:sz w:val="24"/>
-        </w:rPr>
-        <w:t xml:space="preserve"> for more clarity</w:t>
+          <w:b/>
+          <w:sz w:val="24"/>
+        </w:rPr>
+        <w:t>Dragon Controller</w:t>
+      </w:r>
+      <w:r>
+        <w:rPr>
+          <w:sz w:val="24"/>
+        </w:rPr>
+        <w:t xml:space="preserve"> – a mixed response, some felt the dragon was slow, some felt it was fast</w:t>
+      </w:r>
+    </w:p>
+    <w:p>
+      <w:pPr>
+        <w:spacing w:after="240" w:line="240" w:lineRule="auto"/>
+        <w:ind w:left="360"/>
+        <w:rPr>
+          <w:b/>
+          <w:sz w:val="24"/>
+        </w:rPr>
+      </w:pPr>
+      <w:r>
+        <w:rPr>
+          <w:b/>
+          <w:sz w:val="24"/>
+        </w:rPr>
+        <w:t>Response</w:t>
       </w:r>
     </w:p>
     <w:p>
@@ -337,17 +322,83 @@
       </w:pPr>
       <w:r>
         <w:rPr>
+          <w:sz w:val="24"/>
+        </w:rPr>
+        <w:t xml:space="preserve">Power Ups will be </w:t>
+      </w:r>
+      <w:proofErr w:type="spellStart"/>
+      <w:r>
+        <w:rPr>
+          <w:sz w:val="24"/>
+        </w:rPr>
+        <w:t>enlargen</w:t>
+      </w:r>
+      <w:proofErr w:type="spellEnd"/>
+      <w:r>
+        <w:rPr>
+          <w:sz w:val="24"/>
+        </w:rPr>
+        <w:t xml:space="preserve"> for more clarity</w:t>
+      </w:r>
+    </w:p>
+    <w:p>
+      <w:pPr>
+        <w:pStyle w:val="ListParagraph"/>
+        <w:numPr>
+          <w:ilvl w:val="0"/>
+          <w:numId w:val="1"/>
+        </w:numPr>
+        <w:spacing w:after="240" w:line="360" w:lineRule="auto"/>
+        <w:rPr>
+          <w:sz w:val="24"/>
+        </w:rPr>
+      </w:pPr>
+      <w:r>
+        <w:rPr>
+          <w:sz w:val="24"/>
+        </w:rPr>
+        <w:t xml:space="preserve">Bunnies will be </w:t>
+      </w:r>
+      <w:proofErr w:type="spellStart"/>
+      <w:r>
+        <w:rPr>
+          <w:sz w:val="24"/>
+        </w:rPr>
+        <w:t>enlargen</w:t>
+      </w:r>
+      <w:proofErr w:type="spellEnd"/>
+      <w:r>
+        <w:rPr>
+          <w:sz w:val="24"/>
+        </w:rPr>
+        <w:t xml:space="preserve"> slightly for more clarity</w:t>
+      </w:r>
+    </w:p>
+    <w:p>
+      <w:pPr>
+        <w:pStyle w:val="ListParagraph"/>
+        <w:numPr>
+          <w:ilvl w:val="0"/>
+          <w:numId w:val="1"/>
+        </w:numPr>
+        <w:spacing w:after="240" w:line="360" w:lineRule="auto"/>
+        <w:rPr>
+          <w:sz w:val="24"/>
+        </w:rPr>
+      </w:pPr>
+      <w:r>
+        <w:rPr>
           <w:noProof/>
           <w:sz w:val="24"/>
         </w:rPr>
         <w:drawing>
-          <wp:anchor distT="0" distB="0" distL="114300" distR="114300" simplePos="0" relativeHeight="251658240" behindDoc="0" locked="0" layoutInCell="1" allowOverlap="1" wp14:anchorId="3B3CBB2E" wp14:editId="5CDC6C50">
+          <wp:anchor distT="0" distB="0" distL="114300" distR="114300" simplePos="0" relativeHeight="251658240" behindDoc="0" locked="0" layoutInCell="1" allowOverlap="1" wp14:anchorId="3B3CBB2E" wp14:editId="4F75C089">
             <wp:simplePos x="0" y="0"/>
             <wp:positionH relativeFrom="margin">
               <wp:align>center</wp:align>
             </wp:positionH>
             <wp:positionV relativeFrom="paragraph">
-              <wp:posOffset>483235</wp:posOffset>
+              <wp:posOffset>429260</wp:posOffset>
             </wp:positionV>
             <wp:extent cx="5172075" cy="3181985"/>
             <wp:effectExtent l="0" t="0" r="9525" b="0"/>
@@ -400,21 +451,7 @@
         <w:rPr>
           <w:sz w:val="24"/>
         </w:rPr>
-        <w:t xml:space="preserve">Bunnies will be </w:t>
-      </w:r>
-      <w:proofErr w:type="spellStart"/>
-      <w:r>
-        <w:rPr>
-          <w:sz w:val="24"/>
-        </w:rPr>
-        <w:t>enlargen</w:t>
-      </w:r>
-      <w:proofErr w:type="spellEnd"/>
-      <w:r>
-        <w:rPr>
-          <w:sz w:val="24"/>
-        </w:rPr>
-        <w:t xml:space="preserve"> slightly for more clarity</w:t>
+        <w:t>Dragon speed was put down by 0.1</w:t>
       </w:r>
     </w:p>
     <w:p>
@@ -616,6 +653,67 @@
       </w:pPr>
       <w:r>
         <w:rPr>
+          <w:noProof/>
+          <w:sz w:val="24"/>
+        </w:rPr>
+        <w:drawing>
+          <wp:anchor distT="0" distB="0" distL="114300" distR="114300" simplePos="0" relativeHeight="251664384" behindDoc="0" locked="0" layoutInCell="1" allowOverlap="1" wp14:anchorId="60B5EF20" wp14:editId="612ACA8C">
+            <wp:simplePos x="0" y="0"/>
+            <wp:positionH relativeFrom="margin">
+              <wp:posOffset>1205230</wp:posOffset>
+            </wp:positionH>
+            <wp:positionV relativeFrom="paragraph">
+              <wp:posOffset>379095</wp:posOffset>
+            </wp:positionV>
+            <wp:extent cx="3321685" cy="1524000"/>
+            <wp:effectExtent l="0" t="0" r="0" b="0"/>
+            <wp:wrapTopAndBottom/>
+            <wp:docPr id="7" name="Picture 7"/>
+            <wp:cNvGraphicFramePr>
+              <a:graphicFrameLocks xmlns:a="http://schemas.openxmlformats.org/drawingml/2006/main" noChangeAspect="1"/>
+            </wp:cNvGraphicFramePr>
+            <a:graphic xmlns:a="http://schemas.openxmlformats.org/drawingml/2006/main">
+              <a:graphicData uri="http://schemas.openxmlformats.org/drawingml/2006/picture">
+                <pic:pic xmlns:pic="http://schemas.openxmlformats.org/drawingml/2006/picture">
+                  <pic:nvPicPr>
+                    <pic:cNvPr id="7" name="oldie health.PNG"/>
+                    <pic:cNvPicPr/>
+                  </pic:nvPicPr>
+                  <pic:blipFill>
+                    <a:blip r:embed="rId6">
+                      <a:extLst>
+                        <a:ext uri="{28A0092B-C50C-407E-A947-70E740481C1C}">
+                          <a14:useLocalDpi xmlns:a14="http://schemas.microsoft.com/office/drawing/2010/main" val="0"/>
+                        </a:ext>
+                      </a:extLst>
+                    </a:blip>
+                    <a:stretch>
+                      <a:fillRect/>
+                    </a:stretch>
+                  </pic:blipFill>
+                  <pic:spPr>
+                    <a:xfrm>
+                      <a:off x="0" y="0"/>
+                      <a:ext cx="3321685" cy="1524000"/>
+                    </a:xfrm>
+                    <a:prstGeom prst="rect">
+                      <a:avLst/>
+                    </a:prstGeom>
+                  </pic:spPr>
+                </pic:pic>
+              </a:graphicData>
+            </a:graphic>
+            <wp14:sizeRelH relativeFrom="page">
+              <wp14:pctWidth>0</wp14:pctWidth>
+            </wp14:sizeRelH>
+            <wp14:sizeRelV relativeFrom="page">
+              <wp14:pctHeight>0</wp14:pctHeight>
+            </wp14:sizeRelV>
+          </wp:anchor>
+        </w:drawing>
+      </w:r>
+      <w:r>
+        <w:rPr>
           <w:b/>
           <w:sz w:val="24"/>
         </w:rPr>
@@ -625,7 +723,93 @@
         <w:rPr>
           <w:sz w:val="24"/>
         </w:rPr>
-        <w:t xml:space="preserve"> – Bunnies feel like obstacle when they have colliders on</w:t>
+        <w:t xml:space="preserve"> – Bunnies feel like obstacle when they have </w:t>
+      </w:r>
+      <w:proofErr w:type="spellStart"/>
+      <w:r>
+        <w:rPr>
+          <w:sz w:val="24"/>
+        </w:rPr>
+        <w:t>colli</w:t>
+      </w:r>
+      <w:proofErr w:type="spellEnd"/>
+    </w:p>
+    <w:p>
+      <w:pPr>
+        <w:spacing w:after="160" w:line="259" w:lineRule="auto"/>
+        <w:contextualSpacing w:val="0"/>
+        <w:rPr>
+          <w:b/>
+          <w:sz w:val="24"/>
+        </w:rPr>
+      </w:pPr>
+      <w:r>
+        <w:rPr>
+          <w:noProof/>
+          <w:sz w:val="24"/>
+        </w:rPr>
+        <w:drawing>
+          <wp:anchor distT="0" distB="0" distL="114300" distR="114300" simplePos="0" relativeHeight="251663360" behindDoc="0" locked="0" layoutInCell="1" allowOverlap="1" wp14:anchorId="3210D94C" wp14:editId="37CC402C">
+            <wp:simplePos x="0" y="0"/>
+            <wp:positionH relativeFrom="margin">
+              <wp:align>center</wp:align>
+            </wp:positionH>
+            <wp:positionV relativeFrom="paragraph">
+              <wp:posOffset>1801495</wp:posOffset>
+            </wp:positionV>
+            <wp:extent cx="3274695" cy="4257675"/>
+            <wp:effectExtent l="0" t="0" r="1905" b="9525"/>
+            <wp:wrapTopAndBottom/>
+            <wp:docPr id="2" name="Picture 2"/>
+            <wp:cNvGraphicFramePr>
+              <a:graphicFrameLocks xmlns:a="http://schemas.openxmlformats.org/drawingml/2006/main" noChangeAspect="1"/>
+            </wp:cNvGraphicFramePr>
+            <a:graphic xmlns:a="http://schemas.openxmlformats.org/drawingml/2006/main">
+              <a:graphicData uri="http://schemas.openxmlformats.org/drawingml/2006/picture">
+                <pic:pic xmlns:pic="http://schemas.openxmlformats.org/drawingml/2006/picture">
+                  <pic:nvPicPr>
+                    <pic:cNvPr id="2" name="freezewhosh.PNG"/>
+                    <pic:cNvPicPr/>
+                  </pic:nvPicPr>
+                  <pic:blipFill>
+                    <a:blip r:embed="rId7">
+                      <a:extLst>
+                        <a:ext uri="{28A0092B-C50C-407E-A947-70E740481C1C}">
+                          <a14:useLocalDpi xmlns:a14="http://schemas.microsoft.com/office/drawing/2010/main" val="0"/>
+                        </a:ext>
+                      </a:extLst>
+                    </a:blip>
+                    <a:stretch>
+                      <a:fillRect/>
+                    </a:stretch>
+                  </pic:blipFill>
+                  <pic:spPr>
+                    <a:xfrm>
+                      <a:off x="0" y="0"/>
+                      <a:ext cx="3274695" cy="4257675"/>
+                    </a:xfrm>
+                    <a:prstGeom prst="rect">
+                      <a:avLst/>
+                    </a:prstGeom>
+                  </pic:spPr>
+                </pic:pic>
+              </a:graphicData>
+            </a:graphic>
+            <wp14:sizeRelH relativeFrom="page">
+              <wp14:pctWidth>0</wp14:pctWidth>
+            </wp14:sizeRelH>
+            <wp14:sizeRelV relativeFrom="page">
+              <wp14:pctHeight>0</wp14:pctHeight>
+            </wp14:sizeRelV>
+          </wp:anchor>
+        </w:drawing>
+      </w:r>
+      <w:r>
+        <w:rPr>
+          <w:b/>
+          <w:sz w:val="24"/>
+        </w:rPr>
+        <w:br w:type="page"/>
       </w:r>
     </w:p>
     <w:p>
@@ -642,6 +826,7 @@
           <w:b/>
           <w:sz w:val="24"/>
         </w:rPr>
+        <w:lastRenderedPageBreak/>
         <w:t>Response</w:t>
       </w:r>
     </w:p>
@@ -720,13 +905,197 @@
           <w:sz w:val="24"/>
         </w:rPr>
         <w:drawing>
-          <wp:anchor distT="0" distB="0" distL="114300" distR="114300" simplePos="0" relativeHeight="251662336" behindDoc="0" locked="0" layoutInCell="1" allowOverlap="1" wp14:anchorId="2C8D7108" wp14:editId="2FCDD004">
+          <wp:anchor distT="0" distB="0" distL="114300" distR="114300" simplePos="0" relativeHeight="251659264" behindDoc="0" locked="0" layoutInCell="1" allowOverlap="1" wp14:anchorId="593B5F55" wp14:editId="4AEC49DB">
             <wp:simplePos x="0" y="0"/>
             <wp:positionH relativeFrom="margin">
-              <wp:align>right</wp:align>
+              <wp:posOffset>-590550</wp:posOffset>
             </wp:positionH>
             <wp:positionV relativeFrom="paragraph">
-              <wp:posOffset>2155190</wp:posOffset>
+              <wp:posOffset>441960</wp:posOffset>
+            </wp:positionV>
+            <wp:extent cx="3613150" cy="1647825"/>
+            <wp:effectExtent l="0" t="0" r="6350" b="9525"/>
+            <wp:wrapTopAndBottom/>
+            <wp:docPr id="3" name="Picture 3"/>
+            <wp:cNvGraphicFramePr>
+              <a:graphicFrameLocks xmlns:a="http://schemas.openxmlformats.org/drawingml/2006/main" noChangeAspect="1"/>
+            </wp:cNvGraphicFramePr>
+            <a:graphic xmlns:a="http://schemas.openxmlformats.org/drawingml/2006/main">
+              <a:graphicData uri="http://schemas.openxmlformats.org/drawingml/2006/picture">
+                <pic:pic xmlns:pic="http://schemas.openxmlformats.org/drawingml/2006/picture">
+                  <pic:nvPicPr>
+                    <pic:cNvPr id="3" name="power wow wow.png"/>
+                    <pic:cNvPicPr/>
+                  </pic:nvPicPr>
+                  <pic:blipFill>
+                    <a:blip r:embed="rId8">
+                      <a:extLst>
+                        <a:ext uri="{28A0092B-C50C-407E-A947-70E740481C1C}">
+                          <a14:useLocalDpi xmlns:a14="http://schemas.microsoft.com/office/drawing/2010/main" val="0"/>
+                        </a:ext>
+                      </a:extLst>
+                    </a:blip>
+                    <a:stretch>
+                      <a:fillRect/>
+                    </a:stretch>
+                  </pic:blipFill>
+                  <pic:spPr>
+                    <a:xfrm>
+                      <a:off x="0" y="0"/>
+                      <a:ext cx="3613150" cy="1647825"/>
+                    </a:xfrm>
+                    <a:prstGeom prst="rect">
+                      <a:avLst/>
+                    </a:prstGeom>
+                  </pic:spPr>
+                </pic:pic>
+              </a:graphicData>
+            </a:graphic>
+            <wp14:sizeRelH relativeFrom="margin">
+              <wp14:pctWidth>0</wp14:pctWidth>
+            </wp14:sizeRelH>
+            <wp14:sizeRelV relativeFrom="margin">
+              <wp14:pctHeight>0</wp14:pctHeight>
+            </wp14:sizeRelV>
+          </wp:anchor>
+        </w:drawing>
+      </w:r>
+      <w:r>
+        <w:rPr>
+          <w:noProof/>
+          <w:sz w:val="24"/>
+        </w:rPr>
+        <w:drawing>
+          <wp:anchor distT="0" distB="0" distL="114300" distR="114300" simplePos="0" relativeHeight="251661312" behindDoc="0" locked="0" layoutInCell="1" allowOverlap="1" wp14:anchorId="75B09CF1" wp14:editId="62F77910">
+            <wp:simplePos x="0" y="0"/>
+            <wp:positionH relativeFrom="column">
+              <wp:posOffset>3155315</wp:posOffset>
+            </wp:positionH>
+            <wp:positionV relativeFrom="paragraph">
+              <wp:posOffset>436245</wp:posOffset>
+            </wp:positionV>
+            <wp:extent cx="3194050" cy="1647825"/>
+            <wp:effectExtent l="0" t="0" r="6350" b="9525"/>
+            <wp:wrapTopAndBottom/>
+            <wp:docPr id="5" name="Picture 5"/>
+            <wp:cNvGraphicFramePr>
+              <a:graphicFrameLocks xmlns:a="http://schemas.openxmlformats.org/drawingml/2006/main" noChangeAspect="1"/>
+            </wp:cNvGraphicFramePr>
+            <a:graphic xmlns:a="http://schemas.openxmlformats.org/drawingml/2006/main">
+              <a:graphicData uri="http://schemas.openxmlformats.org/drawingml/2006/picture">
+                <pic:pic xmlns:pic="http://schemas.openxmlformats.org/drawingml/2006/picture">
+                  <pic:nvPicPr>
+                    <pic:cNvPr id="5" name="health health.png"/>
+                    <pic:cNvPicPr/>
+                  </pic:nvPicPr>
+                  <pic:blipFill>
+                    <a:blip r:embed="rId9">
+                      <a:extLst>
+                        <a:ext uri="{28A0092B-C50C-407E-A947-70E740481C1C}">
+                          <a14:useLocalDpi xmlns:a14="http://schemas.microsoft.com/office/drawing/2010/main" val="0"/>
+                        </a:ext>
+                      </a:extLst>
+                    </a:blip>
+                    <a:stretch>
+                      <a:fillRect/>
+                    </a:stretch>
+                  </pic:blipFill>
+                  <pic:spPr>
+                    <a:xfrm>
+                      <a:off x="0" y="0"/>
+                      <a:ext cx="3194050" cy="1647825"/>
+                    </a:xfrm>
+                    <a:prstGeom prst="rect">
+                      <a:avLst/>
+                    </a:prstGeom>
+                  </pic:spPr>
+                </pic:pic>
+              </a:graphicData>
+            </a:graphic>
+            <wp14:sizeRelH relativeFrom="margin">
+              <wp14:pctWidth>0</wp14:pctWidth>
+            </wp14:sizeRelH>
+            <wp14:sizeRelV relativeFrom="margin">
+              <wp14:pctHeight>0</wp14:pctHeight>
+            </wp14:sizeRelV>
+          </wp:anchor>
+        </w:drawing>
+      </w:r>
+      <w:r>
+        <w:rPr>
+          <w:b/>
+          <w:noProof/>
+          <w:sz w:val="24"/>
+        </w:rPr>
+        <w:drawing>
+          <wp:anchor distT="0" distB="0" distL="114300" distR="114300" simplePos="0" relativeHeight="251660288" behindDoc="0" locked="0" layoutInCell="1" allowOverlap="1" wp14:anchorId="7847F849" wp14:editId="2350847D">
+            <wp:simplePos x="0" y="0"/>
+            <wp:positionH relativeFrom="margin">
+              <wp:posOffset>304800</wp:posOffset>
+            </wp:positionH>
+            <wp:positionV relativeFrom="paragraph">
+              <wp:posOffset>2126615</wp:posOffset>
+            </wp:positionV>
+            <wp:extent cx="2348230" cy="2752725"/>
+            <wp:effectExtent l="0" t="0" r="0" b="0"/>
+            <wp:wrapTopAndBottom/>
+            <wp:docPr id="4" name="Picture 4"/>
+            <wp:cNvGraphicFramePr>
+              <a:graphicFrameLocks xmlns:a="http://schemas.openxmlformats.org/drawingml/2006/main" noChangeAspect="1"/>
+            </wp:cNvGraphicFramePr>
+            <a:graphic xmlns:a="http://schemas.openxmlformats.org/drawingml/2006/main">
+              <a:graphicData uri="http://schemas.openxmlformats.org/drawingml/2006/picture">
+                <pic:pic xmlns:pic="http://schemas.openxmlformats.org/drawingml/2006/picture">
+                  <pic:nvPicPr>
+                    <pic:cNvPr id="4" name="freezey weezy.png"/>
+                    <pic:cNvPicPr/>
+                  </pic:nvPicPr>
+                  <pic:blipFill>
+                    <a:blip r:embed="rId10">
+                      <a:extLst>
+                        <a:ext uri="{28A0092B-C50C-407E-A947-70E740481C1C}">
+                          <a14:useLocalDpi xmlns:a14="http://schemas.microsoft.com/office/drawing/2010/main" val="0"/>
+                        </a:ext>
+                      </a:extLst>
+                    </a:blip>
+                    <a:stretch>
+                      <a:fillRect/>
+                    </a:stretch>
+                  </pic:blipFill>
+                  <pic:spPr>
+                    <a:xfrm>
+                      <a:off x="0" y="0"/>
+                      <a:ext cx="2348230" cy="2752725"/>
+                    </a:xfrm>
+                    <a:prstGeom prst="rect">
+                      <a:avLst/>
+                    </a:prstGeom>
+                  </pic:spPr>
+                </pic:pic>
+              </a:graphicData>
+            </a:graphic>
+            <wp14:sizeRelH relativeFrom="margin">
+              <wp14:pctWidth>0</wp14:pctWidth>
+            </wp14:sizeRelH>
+            <wp14:sizeRelV relativeFrom="margin">
+              <wp14:pctHeight>0</wp14:pctHeight>
+            </wp14:sizeRelV>
+          </wp:anchor>
+        </w:drawing>
+      </w:r>
+      <w:r>
+        <w:rPr>
+          <w:noProof/>
+          <w:sz w:val="24"/>
+        </w:rPr>
+        <w:drawing>
+          <wp:anchor distT="0" distB="0" distL="114300" distR="114300" simplePos="0" relativeHeight="251662336" behindDoc="0" locked="0" layoutInCell="1" allowOverlap="1" wp14:anchorId="2C8D7108" wp14:editId="49161008">
+            <wp:simplePos x="0" y="0"/>
+            <wp:positionH relativeFrom="margin">
+              <wp:posOffset>2769235</wp:posOffset>
+            </wp:positionH>
+            <wp:positionV relativeFrom="paragraph">
+              <wp:posOffset>2383790</wp:posOffset>
             </wp:positionV>
             <wp:extent cx="2952750" cy="2188845"/>
             <wp:effectExtent l="0" t="0" r="0" b="1905"/>
@@ -743,7 +1112,7 @@
                     <pic:cNvPicPr/>
                   </pic:nvPicPr>
                   <pic:blipFill>
-                    <a:blip r:embed="rId6">
+                    <a:blip r:embed="rId11">
                       <a:extLst>
                         <a:ext uri="{28A0092B-C50C-407E-A947-70E740481C1C}">
                           <a14:useLocalDpi xmlns:a14="http://schemas.microsoft.com/office/drawing/2010/main" val="0"/>
@@ -777,190 +1146,6 @@
       </w:r>
       <w:r>
         <w:rPr>
-          <w:b/>
-          <w:noProof/>
-          <w:sz w:val="24"/>
-        </w:rPr>
-        <w:drawing>
-          <wp:anchor distT="0" distB="0" distL="114300" distR="114300" simplePos="0" relativeHeight="251660288" behindDoc="0" locked="0" layoutInCell="1" allowOverlap="1" wp14:anchorId="7847F849" wp14:editId="3417C14F">
-            <wp:simplePos x="0" y="0"/>
-            <wp:positionH relativeFrom="margin">
-              <wp:posOffset>314325</wp:posOffset>
-            </wp:positionH>
-            <wp:positionV relativeFrom="paragraph">
-              <wp:posOffset>1898015</wp:posOffset>
-            </wp:positionV>
-            <wp:extent cx="2348230" cy="2752725"/>
-            <wp:effectExtent l="0" t="0" r="0" b="0"/>
-            <wp:wrapTopAndBottom/>
-            <wp:docPr id="4" name="Picture 4"/>
-            <wp:cNvGraphicFramePr>
-              <a:graphicFrameLocks xmlns:a="http://schemas.openxmlformats.org/drawingml/2006/main" noChangeAspect="1"/>
-            </wp:cNvGraphicFramePr>
-            <a:graphic xmlns:a="http://schemas.openxmlformats.org/drawingml/2006/main">
-              <a:graphicData uri="http://schemas.openxmlformats.org/drawingml/2006/picture">
-                <pic:pic xmlns:pic="http://schemas.openxmlformats.org/drawingml/2006/picture">
-                  <pic:nvPicPr>
-                    <pic:cNvPr id="4" name="freezey weezy.png"/>
-                    <pic:cNvPicPr/>
-                  </pic:nvPicPr>
-                  <pic:blipFill>
-                    <a:blip r:embed="rId7">
-                      <a:extLst>
-                        <a:ext uri="{28A0092B-C50C-407E-A947-70E740481C1C}">
-                          <a14:useLocalDpi xmlns:a14="http://schemas.microsoft.com/office/drawing/2010/main" val="0"/>
-                        </a:ext>
-                      </a:extLst>
-                    </a:blip>
-                    <a:stretch>
-                      <a:fillRect/>
-                    </a:stretch>
-                  </pic:blipFill>
-                  <pic:spPr>
-                    <a:xfrm>
-                      <a:off x="0" y="0"/>
-                      <a:ext cx="2348230" cy="2752725"/>
-                    </a:xfrm>
-                    <a:prstGeom prst="rect">
-                      <a:avLst/>
-                    </a:prstGeom>
-                  </pic:spPr>
-                </pic:pic>
-              </a:graphicData>
-            </a:graphic>
-            <wp14:sizeRelH relativeFrom="margin">
-              <wp14:pctWidth>0</wp14:pctWidth>
-            </wp14:sizeRelH>
-            <wp14:sizeRelV relativeFrom="margin">
-              <wp14:pctHeight>0</wp14:pctHeight>
-            </wp14:sizeRelV>
-          </wp:anchor>
-        </w:drawing>
-      </w:r>
-      <w:r>
-        <w:rPr>
-          <w:noProof/>
-          <w:sz w:val="24"/>
-        </w:rPr>
-        <w:drawing>
-          <wp:anchor distT="0" distB="0" distL="114300" distR="114300" simplePos="0" relativeHeight="251661312" behindDoc="0" locked="0" layoutInCell="1" allowOverlap="1" wp14:anchorId="75B09CF1" wp14:editId="08A2B59E">
-            <wp:simplePos x="0" y="0"/>
-            <wp:positionH relativeFrom="column">
-              <wp:posOffset>3164840</wp:posOffset>
-            </wp:positionH>
-            <wp:positionV relativeFrom="paragraph">
-              <wp:posOffset>207645</wp:posOffset>
-            </wp:positionV>
-            <wp:extent cx="3194050" cy="1647825"/>
-            <wp:effectExtent l="0" t="0" r="6350" b="9525"/>
-            <wp:wrapTopAndBottom/>
-            <wp:docPr id="5" name="Picture 5"/>
-            <wp:cNvGraphicFramePr>
-              <a:graphicFrameLocks xmlns:a="http://schemas.openxmlformats.org/drawingml/2006/main" noChangeAspect="1"/>
-            </wp:cNvGraphicFramePr>
-            <a:graphic xmlns:a="http://schemas.openxmlformats.org/drawingml/2006/main">
-              <a:graphicData uri="http://schemas.openxmlformats.org/drawingml/2006/picture">
-                <pic:pic xmlns:pic="http://schemas.openxmlformats.org/drawingml/2006/picture">
-                  <pic:nvPicPr>
-                    <pic:cNvPr id="5" name="health health.png"/>
-                    <pic:cNvPicPr/>
-                  </pic:nvPicPr>
-                  <pic:blipFill>
-                    <a:blip r:embed="rId8">
-                      <a:extLst>
-                        <a:ext uri="{28A0092B-C50C-407E-A947-70E740481C1C}">
-                          <a14:useLocalDpi xmlns:a14="http://schemas.microsoft.com/office/drawing/2010/main" val="0"/>
-                        </a:ext>
-                      </a:extLst>
-                    </a:blip>
-                    <a:stretch>
-                      <a:fillRect/>
-                    </a:stretch>
-                  </pic:blipFill>
-                  <pic:spPr>
-                    <a:xfrm>
-                      <a:off x="0" y="0"/>
-                      <a:ext cx="3194050" cy="1647825"/>
-                    </a:xfrm>
-                    <a:prstGeom prst="rect">
-                      <a:avLst/>
-                    </a:prstGeom>
-                  </pic:spPr>
-                </pic:pic>
-              </a:graphicData>
-            </a:graphic>
-            <wp14:sizeRelH relativeFrom="margin">
-              <wp14:pctWidth>0</wp14:pctWidth>
-            </wp14:sizeRelH>
-            <wp14:sizeRelV relativeFrom="margin">
-              <wp14:pctHeight>0</wp14:pctHeight>
-            </wp14:sizeRelV>
-          </wp:anchor>
-        </w:drawing>
-      </w:r>
-      <w:r>
-        <w:rPr>
-          <w:noProof/>
-          <w:sz w:val="24"/>
-        </w:rPr>
-        <w:drawing>
-          <wp:anchor distT="0" distB="0" distL="114300" distR="114300" simplePos="0" relativeHeight="251659264" behindDoc="0" locked="0" layoutInCell="1" allowOverlap="1" wp14:anchorId="593B5F55" wp14:editId="651E1A9B">
-            <wp:simplePos x="0" y="0"/>
-            <wp:positionH relativeFrom="margin">
-              <wp:posOffset>-581025</wp:posOffset>
-            </wp:positionH>
-            <wp:positionV relativeFrom="paragraph">
-              <wp:posOffset>213360</wp:posOffset>
-            </wp:positionV>
-            <wp:extent cx="3613150" cy="1647825"/>
-            <wp:effectExtent l="0" t="0" r="6350" b="9525"/>
-            <wp:wrapTopAndBottom/>
-            <wp:docPr id="3" name="Picture 3"/>
-            <wp:cNvGraphicFramePr>
-              <a:graphicFrameLocks xmlns:a="http://schemas.openxmlformats.org/drawingml/2006/main" noChangeAspect="1"/>
-            </wp:cNvGraphicFramePr>
-            <a:graphic xmlns:a="http://schemas.openxmlformats.org/drawingml/2006/main">
-              <a:graphicData uri="http://schemas.openxmlformats.org/drawingml/2006/picture">
-                <pic:pic xmlns:pic="http://schemas.openxmlformats.org/drawingml/2006/picture">
-                  <pic:nvPicPr>
-                    <pic:cNvPr id="3" name="power wow wow.png"/>
-                    <pic:cNvPicPr/>
-                  </pic:nvPicPr>
-                  <pic:blipFill>
-                    <a:blip r:embed="rId9">
-                      <a:extLst>
-                        <a:ext uri="{28A0092B-C50C-407E-A947-70E740481C1C}">
-                          <a14:useLocalDpi xmlns:a14="http://schemas.microsoft.com/office/drawing/2010/main" val="0"/>
-                        </a:ext>
-                      </a:extLst>
-                    </a:blip>
-                    <a:stretch>
-                      <a:fillRect/>
-                    </a:stretch>
-                  </pic:blipFill>
-                  <pic:spPr>
-                    <a:xfrm>
-                      <a:off x="0" y="0"/>
-                      <a:ext cx="3613150" cy="1647825"/>
-                    </a:xfrm>
-                    <a:prstGeom prst="rect">
-                      <a:avLst/>
-                    </a:prstGeom>
-                  </pic:spPr>
-                </pic:pic>
-              </a:graphicData>
-            </a:graphic>
-            <wp14:sizeRelH relativeFrom="margin">
-              <wp14:pctWidth>0</wp14:pctWidth>
-            </wp14:sizeRelH>
-            <wp14:sizeRelV relativeFrom="margin">
-              <wp14:pctHeight>0</wp14:pctHeight>
-            </wp14:sizeRelV>
-          </wp:anchor>
-        </w:drawing>
-      </w:r>
-      <w:r>
-        <w:rPr>
           <w:sz w:val="24"/>
         </w:rPr>
         <w:t>Colliders removed from bunnies</w:t>
@@ -974,12 +1159,47 @@
           <w:sz w:val="24"/>
         </w:rPr>
       </w:pPr>
-      <w:r>
-        <w:rPr>
-          <w:b/>
-          <w:sz w:val="24"/>
-        </w:rPr>
-        <w:lastRenderedPageBreak/>
+    </w:p>
+    <w:p>
+      <w:pPr>
+        <w:spacing w:after="240" w:line="240" w:lineRule="auto"/>
+        <w:rPr>
+          <w:b/>
+          <w:sz w:val="24"/>
+        </w:rPr>
+      </w:pPr>
+    </w:p>
+    <w:p>
+      <w:pPr>
+        <w:spacing w:after="240" w:line="240" w:lineRule="auto"/>
+        <w:rPr>
+          <w:b/>
+          <w:sz w:val="24"/>
+        </w:rPr>
+      </w:pPr>
+    </w:p>
+    <w:p>
+      <w:pPr>
+        <w:spacing w:after="240" w:line="240" w:lineRule="auto"/>
+        <w:rPr>
+          <w:b/>
+          <w:sz w:val="24"/>
+        </w:rPr>
+      </w:pPr>
+    </w:p>
+    <w:p>
+      <w:pPr>
+        <w:spacing w:after="240" w:line="240" w:lineRule="auto"/>
+        <w:rPr>
+          <w:b/>
+          <w:sz w:val="24"/>
+        </w:rPr>
+      </w:pPr>
+      <w:r>
+        <w:rPr>
+          <w:b/>
+          <w:sz w:val="24"/>
+        </w:rPr>
         <w:t>Milestone</w:t>
       </w:r>
       <w:r>
@@ -1013,8 +1233,6 @@
         <w:tab/>
         <w:t>Feedback</w:t>
       </w:r>
-      <w:bookmarkStart w:id="0" w:name="_GoBack"/>
-      <w:bookmarkEnd w:id="0"/>
     </w:p>
     <w:p>
       <w:pPr>
@@ -1109,8 +1327,9 @@
         </w:rPr>
         <w:t>Attack SFX will be redone</w:t>
       </w:r>
-    </w:p>
-    <w:p/>
+      <w:bookmarkStart w:id="0" w:name="_GoBack"/>
+      <w:bookmarkEnd w:id="0"/>
+    </w:p>
     <w:sectPr>
       <w:pgSz w:w="11906" w:h="16838"/>
       <w:pgMar w:top="1440" w:right="1440" w:bottom="1440" w:left="1440" w:header="708" w:footer="708" w:gutter="0"/>
